--- a/01_HDFS.docx
+++ b/01_HDFS.docx
@@ -2,15 +2,14 @@
 <file path=word/document.xml><?xml version="1.0" encoding="utf-8"?>
 <w:document xmlns:wpc="http://schemas.microsoft.com/office/word/2010/wordprocessingCanvas" xmlns:cx="http://schemas.microsoft.com/office/drawing/2014/chartex" xmlns:cx1="http://schemas.microsoft.com/office/drawing/2015/9/8/chartex" xmlns:cx2="http://schemas.microsoft.com/office/drawing/2015/10/21/chartex" xmlns:cx3="http://schemas.microsoft.com/office/drawing/2016/5/9/chartex" xmlns:cx4="http://schemas.microsoft.com/office/drawing/2016/5/10/chartex" xmlns:cx5="http://schemas.microsoft.com/office/drawing/2016/5/11/chartex" xmlns:cx6="http://schemas.microsoft.com/office/drawing/2016/5/12/chartex" xmlns:cx7="http://schemas.microsoft.com/office/drawing/2016/5/13/chartex" xmlns:cx8="http://schemas.microsoft.com/office/drawing/2016/5/14/chartex" xmlns:mc="http://schemas.openxmlformats.org/markup-compatibility/2006" xmlns:aink="http://schemas.microsoft.com/office/drawing/2016/ink" xmlns:am3d="http://schemas.microsoft.com/office/drawing/2017/model3d" xmlns:o="urn:schemas-microsoft-com:office:office" xmlns:r="http://schemas.openxmlformats.org/officeDocument/2006/relationships" xmlns:m="http://schemas.openxmlformats.org/officeDocument/2006/math" xmlns:v="urn:schemas-microsoft-com:vml" xmlns:wp14="http://schemas.microsoft.com/office/word/2010/wordprocessingDrawing" xmlns:wp="http://schemas.openxmlformats.org/drawingml/2006/wordprocessingDrawing" xmlns:w10="urn:schemas-microsoft-com:office:word" xmlns:w="http://schemas.openxmlformats.org/wordprocessingml/2006/main" xmlns:w14="http://schemas.microsoft.com/office/word/2010/wordml" xmlns:w15="http://schemas.microsoft.com/office/word/2012/wordml" xmlns:w16cid="http://schemas.microsoft.com/office/word/2016/wordml/cid" xmlns:w16se="http://schemas.microsoft.com/office/word/2015/wordml/symex" xmlns:wpg="http://schemas.microsoft.com/office/word/2010/wordprocessingGroup" xmlns:wpi="http://schemas.microsoft.com/office/word/2010/wordprocessingInk" xmlns:wne="http://schemas.microsoft.com/office/word/2006/wordml" xmlns:wps="http://schemas.microsoft.com/office/word/2010/wordprocessingShape" mc:Ignorable="w14 w15 w16se w16cid wp14">
   <w:body>
-    <w:p/>
-    <w:p/>
-    <w:p/>
     <w:p>
       <w:pPr>
         <w:rPr>
           <w:highlight w:val="yellow"/>
         </w:rPr>
       </w:pPr>
+      <w:bookmarkStart w:id="0" w:name="_GoBack"/>
+      <w:bookmarkEnd w:id="0"/>
       <w:r>
         <w:rPr>
           <w:highlight w:val="yellow"/>
@@ -134,11 +133,6 @@
       </w:r>
     </w:p>
     <w:p>
-      <w:pPr>
-        <w:rPr>
-          <w:lang w:val="en-US"/>
-        </w:rPr>
-      </w:pPr>
       <w:r>
         <w:t xml:space="preserve">Теперь скопируем подпапку в корневой каталог командой </w:t>
       </w:r>
@@ -569,7 +563,6 @@
         <w:rPr>
           <w:noProof/>
         </w:rPr>
-        <w:lastRenderedPageBreak/>
         <w:drawing>
           <wp:inline distT="0" distB="0" distL="0" distR="0" wp14:anchorId="1E9F6349" wp14:editId="7F9E3286">
             <wp:extent cx="5940425" cy="200025"/>
@@ -635,6 +628,7 @@
     </w:p>
     <w:p>
       <w:r>
+        <w:lastRenderedPageBreak/>
         <w:t>Посмотрим размер содержимого у нашей папки:</w:t>
       </w:r>
     </w:p>
@@ -830,49 +824,162 @@
     </w:p>
     <w:p/>
     <w:p>
-      <w:r>
+      <w:pPr>
+        <w:rPr>
+          <w:highlight w:val="yellow"/>
+        </w:rPr>
+      </w:pPr>
+      <w:r>
+        <w:rPr>
+          <w:highlight w:val="yellow"/>
+        </w:rPr>
         <w:t xml:space="preserve">3. Опробовать </w:t>
       </w:r>
       <w:proofErr w:type="spellStart"/>
       <w:r>
+        <w:rPr>
+          <w:highlight w:val="yellow"/>
+        </w:rPr>
         <w:t>rest</w:t>
       </w:r>
       <w:proofErr w:type="spellEnd"/>
       <w:r>
+        <w:rPr>
+          <w:highlight w:val="yellow"/>
+        </w:rPr>
         <w:t>-доступ для работы с кластером</w:t>
       </w:r>
     </w:p>
     <w:p>
-      <w:r>
+      <w:pPr>
+        <w:rPr>
+          <w:highlight w:val="yellow"/>
+        </w:rPr>
+      </w:pPr>
+      <w:r>
+        <w:rPr>
+          <w:highlight w:val="yellow"/>
+        </w:rPr>
         <w:t>* Используя утилиту CURL</w:t>
       </w:r>
     </w:p>
     <w:p>
       <w:r>
+        <w:t>Не делал</w:t>
+      </w:r>
+    </w:p>
+    <w:p>
+      <w:pPr>
+        <w:rPr>
+          <w:highlight w:val="yellow"/>
+        </w:rPr>
+      </w:pPr>
+      <w:r>
+        <w:rPr>
+          <w:highlight w:val="yellow"/>
+        </w:rPr>
         <w:t>* Используя python3</w:t>
       </w:r>
     </w:p>
     <w:p>
       <w:r>
-        <w:t>5. [Для любителей администрирования] Опробовать NFS доступ. Предварительно с</w:t>
-      </w:r>
-      <w:bookmarkStart w:id="0" w:name="_GoBack"/>
-      <w:bookmarkEnd w:id="0"/>
-      <w:r>
-        <w:t>вязаться со мной чтобы я открыл нужные порты.</w:t>
-      </w:r>
-    </w:p>
-    <w:p>
-      <w:r>
+        <w:t>Не делал</w:t>
+      </w:r>
+    </w:p>
+    <w:p>
+      <w:pPr>
+        <w:rPr>
+          <w:highlight w:val="yellow"/>
+        </w:rPr>
+      </w:pPr>
+    </w:p>
+    <w:p>
+      <w:r>
+        <w:rPr>
+          <w:highlight w:val="yellow"/>
+        </w:rPr>
+        <w:t>5. [Для любителей администрирования] Опробовать NFS доступ. Предварительно связаться со мной чтобы я открыл нужные порты.</w:t>
+      </w:r>
+    </w:p>
+    <w:p>
+      <w:r>
+        <w:t>Не делал</w:t>
+      </w:r>
+    </w:p>
+    <w:p/>
+    <w:p>
+      <w:r>
+        <w:rPr>
+          <w:highlight w:val="yellow"/>
+        </w:rPr>
         <w:t xml:space="preserve">6. [Для любителей программирования] Достучаться до файловой системы используя </w:t>
       </w:r>
       <w:proofErr w:type="spellStart"/>
       <w:r>
+        <w:rPr>
+          <w:highlight w:val="yellow"/>
+        </w:rPr>
         <w:t>python</w:t>
       </w:r>
       <w:proofErr w:type="spellEnd"/>
       <w:r>
+        <w:rPr>
+          <w:highlight w:val="yellow"/>
+        </w:rPr>
         <w:t xml:space="preserve"> и библиотеку libhdfs3</w:t>
+      </w:r>
+    </w:p>
+    <w:p>
+      <w:pPr>
+        <w:rPr>
+          <w:lang w:val="en-US"/>
+        </w:rPr>
+      </w:pPr>
+      <w:r>
+        <w:t>Не получилось установить библиотеки на своем ноутбуке, однако на учебном всё прошло нормально</w:t>
+      </w:r>
+    </w:p>
+    <w:p>
+      <w:r>
+        <w:rPr>
+          <w:noProof/>
+        </w:rPr>
+        <w:lastRenderedPageBreak/>
+        <w:drawing>
+          <wp:inline distT="0" distB="0" distL="0" distR="0" wp14:anchorId="38FA2365" wp14:editId="42148C68">
+            <wp:extent cx="5940425" cy="3846195"/>
+            <wp:effectExtent l="0" t="0" r="3175" b="1905"/>
+            <wp:docPr id="14" name="Рисунок 14"/>
+            <wp:cNvGraphicFramePr>
+              <a:graphicFrameLocks xmlns:a="http://schemas.openxmlformats.org/drawingml/2006/main" noChangeAspect="1"/>
+            </wp:cNvGraphicFramePr>
+            <a:graphic xmlns:a="http://schemas.openxmlformats.org/drawingml/2006/main">
+              <a:graphicData uri="http://schemas.openxmlformats.org/drawingml/2006/picture">
+                <pic:pic xmlns:pic="http://schemas.openxmlformats.org/drawingml/2006/picture">
+                  <pic:nvPicPr>
+                    <pic:cNvPr id="1" name=""/>
+                    <pic:cNvPicPr/>
+                  </pic:nvPicPr>
+                  <pic:blipFill>
+                    <a:blip r:embed="rId16"/>
+                    <a:stretch>
+                      <a:fillRect/>
+                    </a:stretch>
+                  </pic:blipFill>
+                  <pic:spPr>
+                    <a:xfrm>
+                      <a:off x="0" y="0"/>
+                      <a:ext cx="5940425" cy="3846195"/>
+                    </a:xfrm>
+                    <a:prstGeom prst="rect">
+                      <a:avLst/>
+                    </a:prstGeom>
+                  </pic:spPr>
+                </pic:pic>
+              </a:graphicData>
+            </a:graphic>
+          </wp:inline>
+        </w:drawing>
       </w:r>
     </w:p>
     <w:sectPr>
@@ -902,7 +1009,7 @@
       </w:pPr>
     </w:pPrDefault>
   </w:docDefaults>
-  <w:latentStyles w:defLockedState="0" w:defUIPriority="99" w:defSemiHidden="0" w:defUnhideWhenUsed="0" w:defQFormat="0" w:count="377">
+  <w:latentStyles w:defLockedState="0" w:defUIPriority="99" w:defSemiHidden="0" w:defUnhideWhenUsed="0" w:defQFormat="0" w:count="376">
     <w:lsdException w:name="Normal" w:uiPriority="0" w:qFormat="1"/>
     <w:lsdException w:name="heading 1" w:uiPriority="9" w:qFormat="1"/>
     <w:lsdException w:name="heading 2" w:semiHidden="1" w:uiPriority="9" w:unhideWhenUsed="1" w:qFormat="1"/>
@@ -1008,6 +1115,7 @@
     <w:lsdException w:name="HTML Sample" w:semiHidden="1" w:unhideWhenUsed="1"/>
     <w:lsdException w:name="HTML Typewriter" w:semiHidden="1" w:unhideWhenUsed="1"/>
     <w:lsdException w:name="HTML Variable" w:semiHidden="1" w:unhideWhenUsed="1"/>
+    <w:lsdException w:name="Normal Table" w:semiHidden="1" w:unhideWhenUsed="1"/>
     <w:lsdException w:name="annotation subject" w:semiHidden="1" w:unhideWhenUsed="1"/>
     <w:lsdException w:name="No List" w:semiHidden="1" w:unhideWhenUsed="1"/>
     <w:lsdException w:name="Outline List 1" w:semiHidden="1" w:unhideWhenUsed="1"/>
@@ -1053,9 +1161,11 @@
     <w:lsdException w:name="Table Subtle 1" w:semiHidden="1" w:unhideWhenUsed="1"/>
     <w:lsdException w:name="Table Subtle 2" w:semiHidden="1" w:unhideWhenUsed="1"/>
     <w:lsdException w:name="Table Web 1" w:semiHidden="1" w:unhideWhenUsed="1"/>
+    <w:lsdException w:name="Table Web 2" w:semiHidden="1" w:unhideWhenUsed="1"/>
     <w:lsdException w:name="Table Web 3" w:semiHidden="1" w:unhideWhenUsed="1"/>
     <w:lsdException w:name="Balloon Text" w:semiHidden="1" w:unhideWhenUsed="1"/>
     <w:lsdException w:name="Table Grid" w:uiPriority="39"/>
+    <w:lsdException w:name="Table Theme" w:semiHidden="1" w:unhideWhenUsed="1"/>
     <w:lsdException w:name="Placeholder Text" w:semiHidden="1"/>
     <w:lsdException w:name="No Spacing" w:uiPriority="1" w:qFormat="1"/>
     <w:lsdException w:name="Light Shading" w:uiPriority="60"/>
@@ -1276,7 +1386,6 @@
     <w:lsdException w:name="Hashtag" w:semiHidden="1" w:unhideWhenUsed="1"/>
     <w:lsdException w:name="Unresolved Mention" w:semiHidden="1" w:unhideWhenUsed="1"/>
     <w:lsdException w:name="Smart Link" w:semiHidden="1" w:unhideWhenUsed="1"/>
-    <w:lsdException w:name="Smart Link Error" w:semiHidden="1" w:unhideWhenUsed="1"/>
   </w:latentStyles>
   <w:style w:type="paragraph" w:default="1" w:styleId="a">
     <w:name w:val="Normal"/>
